--- a/резюме 1.docx
+++ b/резюме 1.docx
@@ -1,10 +1,10 @@
 
 <file path=word/document.xml><?xml version="1.0" encoding="utf-8"?>
-<w:document xmlns:wpc="http://schemas.microsoft.com/office/word/2010/wordprocessingCanvas" xmlns:cx="http://schemas.microsoft.com/office/drawing/2014/chartex" xmlns:cx1="http://schemas.microsoft.com/office/drawing/2015/9/8/chartex" xmlns:cx2="http://schemas.microsoft.com/office/drawing/2015/10/21/chartex" xmlns:cx3="http://schemas.microsoft.com/office/drawing/2016/5/9/chartex" xmlns:cx4="http://schemas.microsoft.com/office/drawing/2016/5/10/chartex" xmlns:cx5="http://schemas.microsoft.com/office/drawing/2016/5/11/chartex" xmlns:cx6="http://schemas.microsoft.com/office/drawing/2016/5/12/chartex" xmlns:cx7="http://schemas.microsoft.com/office/drawing/2016/5/13/chartex" xmlns:cx8="http://schemas.microsoft.com/office/drawing/2016/5/14/chartex" xmlns:mc="http://schemas.openxmlformats.org/markup-compatibility/2006" xmlns:aink="http://schemas.microsoft.com/office/drawing/2016/ink" xmlns:am3d="http://schemas.microsoft.com/office/drawing/2017/model3d" xmlns:o="urn:schemas-microsoft-com:office:office" xmlns:oel="http://schemas.microsoft.com/office/2019/extlst" xmlns:r="http://schemas.openxmlformats.org/officeDocument/2006/relationships" xmlns:m="http://schemas.openxmlformats.org/officeDocument/2006/math" xmlns:v="urn:schemas-microsoft-com:vml" xmlns:wp14="http://schemas.microsoft.com/office/word/2010/wordprocessingDrawing" xmlns:wp="http://schemas.openxmlformats.org/drawingml/2006/wordprocessingDrawing" xmlns:w10="urn:schemas-microsoft-com:office:word" xmlns:w="http://schemas.openxmlformats.org/wordprocessingml/2006/main" xmlns:w14="http://schemas.microsoft.com/office/word/2010/wordml" xmlns:w15="http://schemas.microsoft.com/office/word/2012/wordml" xmlns:w16cex="http://schemas.microsoft.com/office/word/2018/wordml/cex" xmlns:w16cid="http://schemas.microsoft.com/office/word/2016/wordml/cid" xmlns:w16="http://schemas.microsoft.com/office/word/2018/wordml" xmlns:w16sdtdh="http://schemas.microsoft.com/office/word/2020/wordml/sdtdatahash" xmlns:w16se="http://schemas.microsoft.com/office/word/2015/wordml/symex" xmlns:wpg="http://schemas.microsoft.com/office/word/2010/wordprocessingGroup" xmlns:wpi="http://schemas.microsoft.com/office/word/2010/wordprocessingInk" xmlns:wne="http://schemas.microsoft.com/office/word/2006/wordml" xmlns:wps="http://schemas.microsoft.com/office/word/2010/wordprocessingShape" xmlns:a="http://schemas.openxmlformats.org/drawingml/2006/main" xmlns:pic="http://schemas.openxmlformats.org/drawingml/2006/picture" xmlns:a14="http://schemas.microsoft.com/office/drawing/2010/main" mc:Ignorable="w14 w15 w16se w16cid w16 w16cex w16sdtdh wp14">
+<w:document xmlns:o="urn:schemas-microsoft-com:office:office" xmlns:r="http://schemas.openxmlformats.org/officeDocument/2006/relationships" xmlns:v="urn:schemas-microsoft-com:vml" xmlns:w="http://schemas.openxmlformats.org/wordprocessingml/2006/main" xmlns:w10="urn:schemas-microsoft-com:office:word" xmlns:wp="http://schemas.openxmlformats.org/drawingml/2006/wordprocessingDrawing" xmlns:wps="http://schemas.microsoft.com/office/word/2010/wordprocessingShape" xmlns:wpg="http://schemas.microsoft.com/office/word/2010/wordprocessingGroup" xmlns:mc="http://schemas.openxmlformats.org/markup-compatibility/2006" xmlns:wp14="http://schemas.microsoft.com/office/word/2010/wordprocessingDrawing" xmlns:w14="http://schemas.microsoft.com/office/word/2010/wordml" mc:Ignorable="w14 wp14">
   <w:body>
     <w:p>
       <w:pPr>
-        <w:pStyle w:val="a5"/>
+        <w:pStyle w:val="Style19"/>
         <w:rPr>
           <w:rFonts w:ascii="Times New Roman" w:hAnsi="Times New Roman" w:eastAsia="Times New Roman" w:cs="Times New Roman"/>
           <w:sz w:val="24"/>
@@ -14,42 +14,38 @@
       </w:pPr>
       <w:r>
         <w:drawing>
-          <wp:anchor distT="0" distB="0" distL="114300" distR="114300" simplePos="0" relativeHeight="251658240" behindDoc="0" locked="0" layoutInCell="1" allowOverlap="1" wp14:editId="40D2CC85" wp14:anchorId="00275E25">
+          <wp:anchor behindDoc="0" distT="0" distB="0" distL="0" distR="114300" simplePos="0" locked="0" layoutInCell="1" allowOverlap="1" relativeHeight="2">
             <wp:simplePos x="0" y="0"/>
             <wp:positionH relativeFrom="column">
               <wp:align>left</wp:align>
             </wp:positionH>
             <wp:positionV relativeFrom="paragraph">
-              <wp:posOffset>0</wp:posOffset>
+              <wp:posOffset>635</wp:posOffset>
             </wp:positionV>
             <wp:extent cx="795655" cy="1330960"/>
-            <wp:effectExtent l="0" t="0" r="4445" b="2540"/>
+            <wp:effectExtent l="0" t="0" r="0" b="0"/>
             <wp:wrapSquare wrapText="bothSides"/>
-            <wp:docPr id="455548163" name="Рисунок 1" title=""/>
+            <wp:docPr id="1" name="Рисунок 1" descr=""/>
             <wp:cNvGraphicFramePr>
-              <a:graphicFrameLocks noChangeAspect="1"/>
+              <a:graphicFrameLocks xmlns:a="http://schemas.openxmlformats.org/drawingml/2006/main" noChangeAspect="1"/>
             </wp:cNvGraphicFramePr>
-            <a:graphic>
+            <a:graphic xmlns:a="http://schemas.openxmlformats.org/drawingml/2006/main">
               <a:graphicData uri="http://schemas.openxmlformats.org/drawingml/2006/picture">
-                <pic:pic>
+                <pic:pic xmlns:pic="http://schemas.openxmlformats.org/drawingml/2006/picture">
                   <pic:nvPicPr>
-                    <pic:cNvPr id="0" name="Рисунок 1"/>
-                    <pic:cNvPicPr/>
+                    <pic:cNvPr id="1" name="Рисунок 1" descr=""/>
+                    <pic:cNvPicPr>
+                      <a:picLocks noChangeAspect="1" noChangeArrowheads="1"/>
+                    </pic:cNvPicPr>
                   </pic:nvPicPr>
                   <pic:blipFill>
-                    <a:blip r:embed="R75d4be90eff14d5b">
-                      <a:extLst xmlns:a="http://schemas.openxmlformats.org/drawingml/2006/main">
-                        <a:ext uri="{28A0092B-C50C-407E-A947-70E740481C1C}">
-                          <a14:useLocalDpi xmlns:a14="http://schemas.microsoft.com/office/drawing/2010/main" val="0"/>
-                        </a:ext>
-                      </a:extLst>
-                    </a:blip>
+                    <a:blip r:embed="rId2"/>
                     <a:stretch>
                       <a:fillRect/>
                     </a:stretch>
                   </pic:blipFill>
-                  <pic:spPr>
-                    <a:xfrm rot="0" flipH="0" flipV="0">
+                  <pic:spPr bwMode="auto">
+                    <a:xfrm>
                       <a:off x="0" y="0"/>
                       <a:ext cx="795655" cy="1330960"/>
                     </a:xfrm>
@@ -60,86 +56,88 @@
                 </pic:pic>
               </a:graphicData>
             </a:graphic>
-            <wp14:sizeRelH relativeFrom="page">
-              <wp14:pctWidth>0</wp14:pctWidth>
-            </wp14:sizeRelH>
-            <wp14:sizeRelV relativeFrom="page">
-              <wp14:pctHeight>0</wp14:pctHeight>
-            </wp14:sizeRelV>
           </wp:anchor>
         </w:drawing>
       </w:r>
       <w:r>
         <w:rPr>
-          <w:rStyle w:val="a6"/>
-        </w:rPr>
-        <w:t xml:space="preserve">RESUME </w:t>
-      </w:r>
-    </w:p>
-    <w:p>
-      <w:pPr>
-        <w:pStyle w:val="a5"/>
-        <w:rPr>
-          <w:rFonts w:ascii="Times New Roman" w:hAnsi="Times New Roman" w:eastAsia="Times New Roman" w:cs="Times New Roman"/>
+          <w:rStyle w:val="Style13"/>
+        </w:rPr>
+        <w:t>R</w:t>
+      </w:r>
+      <w:r>
+        <w:rPr>
+          <w:rStyle w:val="Style13"/>
+        </w:rPr>
+        <w:t xml:space="preserve">ESUME </w:t>
+      </w:r>
+    </w:p>
+    <w:p>
+      <w:pPr>
+        <w:pStyle w:val="Style19"/>
+        <w:rPr/>
+      </w:pPr>
+      <w:r>
+        <w:rPr>
+          <w:rFonts w:eastAsia="Times New Roman" w:cs="Times New Roman" w:ascii="Times New Roman" w:hAnsi="Times New Roman"/>
           <w:sz w:val="24"/>
           <w:szCs w:val="24"/>
           <w:lang w:val="en-GB"/>
         </w:rPr>
-      </w:pPr>
-      <w:r>
-        <w:rPr>
-          <w:rFonts w:ascii="Times New Roman" w:hAnsi="Times New Roman" w:eastAsia="Times New Roman" w:cs="Times New Roman"/>
+        <w:t xml:space="preserve">Nataliіa Boіarko, phone number </w:t>
+      </w:r>
+      <w:r>
+        <w:rPr>
+          <w:rFonts w:eastAsia="Times New Roman" w:cs="Times New Roman" w:ascii="Times New Roman" w:hAnsi="Times New Roman"/>
           <w:sz w:val="24"/>
           <w:szCs w:val="24"/>
           <w:lang w:val="en-GB"/>
         </w:rPr>
-        <w:t>Nataliіa</w:t>
-      </w:r>
-      <w:r>
-        <w:rPr>
-          <w:rFonts w:ascii="Times New Roman" w:hAnsi="Times New Roman" w:eastAsia="Times New Roman" w:cs="Times New Roman"/>
+        <w:t>+38</w:t>
+      </w:r>
+      <w:r>
+        <w:rPr>
+          <w:rFonts w:eastAsia="Times New Roman" w:cs="Times New Roman" w:ascii="Times New Roman" w:hAnsi="Times New Roman"/>
           <w:sz w:val="24"/>
           <w:szCs w:val="24"/>
           <w:lang w:val="en-GB"/>
         </w:rPr>
-        <w:t xml:space="preserve"> </w:t>
-      </w:r>
-      <w:proofErr w:type="spellStart"/>
-      <w:r>
-        <w:rPr>
-          <w:rFonts w:ascii="Times New Roman" w:hAnsi="Times New Roman" w:eastAsia="Times New Roman" w:cs="Times New Roman"/>
+        <w:t xml:space="preserve">0996083667, </w:t>
+      </w:r>
+      <w:r>
+        <w:rPr>
+          <w:rFonts w:eastAsia="Times New Roman" w:cs="Times New Roman" w:ascii="Times New Roman" w:hAnsi="Times New Roman"/>
           <w:sz w:val="24"/>
           <w:szCs w:val="24"/>
           <w:lang w:val="en-GB"/>
         </w:rPr>
-        <w:t>Boіarko</w:t>
-      </w:r>
-      <w:proofErr w:type="spellEnd"/>
-      <w:r>
-        <w:rPr>
-          <w:rFonts w:ascii="Times New Roman" w:hAnsi="Times New Roman" w:eastAsia="Times New Roman" w:cs="Times New Roman"/>
+        <w:t>+38</w:t>
+      </w:r>
+      <w:r>
+        <w:rPr>
+          <w:rFonts w:eastAsia="Times New Roman" w:cs="Times New Roman" w:ascii="Times New Roman" w:hAnsi="Times New Roman"/>
           <w:sz w:val="24"/>
           <w:szCs w:val="24"/>
           <w:lang w:val="en-GB"/>
         </w:rPr>
-        <w:t>, phone number 0996083667, 0962633611, e-mail:</w:t>
-      </w:r>
-      <w:r>
-        <w:rPr>
-          <w:rFonts w:ascii="Times New Roman" w:hAnsi="Times New Roman" w:eastAsia="Times New Roman" w:cs="Times New Roman"/>
-          <w:color w:val="4472C4" w:themeColor="accent1" w:themeTint="FF" w:themeShade="FF"/>
+        <w:t>0962633611, e-mail:</w:t>
+      </w:r>
+      <w:r>
+        <w:rPr>
+          <w:rFonts w:eastAsia="Times New Roman" w:cs="Times New Roman" w:ascii="Times New Roman" w:hAnsi="Times New Roman"/>
+          <w:color w:val="4472C4" w:themeColor="accent1" w:themeShade="ff" w:themeTint="ff"/>
           <w:sz w:val="24"/>
           <w:szCs w:val="24"/>
           <w:lang w:val="en-GB"/>
         </w:rPr>
         <w:t xml:space="preserve"> </w:t>
       </w:r>
-      <w:hyperlink r:id="R4ce912c7cde94cbb">
+      <w:hyperlink r:id="rId3">
         <w:r>
           <w:rPr>
-            <w:rStyle w:val="a3"/>
-            <w:rFonts w:ascii="Times New Roman" w:hAnsi="Times New Roman" w:eastAsia="Times New Roman" w:cs="Times New Roman"/>
-            <w:color w:val="4472C4" w:themeColor="accent1" w:themeTint="FF" w:themeShade="FF"/>
+            <w:rStyle w:val="Style12"/>
+            <w:rFonts w:eastAsia="Times New Roman" w:cs="Times New Roman" w:ascii="Times New Roman" w:hAnsi="Times New Roman"/>
+            <w:color w:val="4472C4" w:themeColor="accent1" w:themeShade="ff" w:themeTint="ff"/>
             <w:sz w:val="24"/>
             <w:szCs w:val="24"/>
             <w:lang w:val="en-GB"/>
@@ -149,8 +147,8 @@
       </w:hyperlink>
       <w:r>
         <w:rPr>
-          <w:rFonts w:ascii="Times New Roman" w:hAnsi="Times New Roman" w:eastAsia="Times New Roman" w:cs="Times New Roman"/>
-          <w:color w:val="4472C4" w:themeColor="accent1" w:themeTint="FF" w:themeShade="FF"/>
+          <w:rFonts w:eastAsia="Times New Roman" w:cs="Times New Roman" w:ascii="Times New Roman" w:hAnsi="Times New Roman"/>
+          <w:color w:val="4472C4" w:themeColor="accent1" w:themeShade="ff" w:themeTint="ff"/>
           <w:sz w:val="24"/>
           <w:szCs w:val="24"/>
           <w:lang w:val="en-GB"/>
@@ -159,140 +157,82 @@
       </w:r>
       <w:r>
         <w:rPr>
-          <w:rFonts w:ascii="Times New Roman" w:hAnsi="Times New Roman" w:eastAsia="Times New Roman" w:cs="Times New Roman"/>
+          <w:rFonts w:eastAsia="Times New Roman" w:cs="Times New Roman" w:ascii="Times New Roman" w:hAnsi="Times New Roman"/>
           <w:sz w:val="24"/>
           <w:szCs w:val="24"/>
           <w:lang w:val="en-GB"/>
         </w:rPr>
-        <w:t xml:space="preserve"> the city of </w:t>
-      </w:r>
-      <w:r>
+        <w:t xml:space="preserve"> the city of Zaporizhzhia, relocation is possible.</w:t>
+      </w:r>
+    </w:p>
+    <w:p>
+      <w:pPr>
+        <w:pStyle w:val="Normal"/>
         <w:rPr>
           <w:rFonts w:ascii="Times New Roman" w:hAnsi="Times New Roman" w:eastAsia="Times New Roman" w:cs="Times New Roman"/>
           <w:sz w:val="24"/>
           <w:szCs w:val="24"/>
           <w:lang w:val="en-GB"/>
         </w:rPr>
-        <w:t>Zaporizhzhia</w:t>
-      </w:r>
-      <w:r>
-        <w:rPr>
-          <w:rFonts w:ascii="Times New Roman" w:hAnsi="Times New Roman" w:eastAsia="Times New Roman" w:cs="Times New Roman"/>
+      </w:pPr>
+      <w:r>
+        <w:rPr>
+          <w:rFonts w:eastAsia="Times New Roman" w:cs="Times New Roman" w:ascii="Times New Roman" w:hAnsi="Times New Roman"/>
           <w:sz w:val="24"/>
           <w:szCs w:val="24"/>
           <w:lang w:val="en-GB"/>
         </w:rPr>
-        <w:t>, relocation is possible.</w:t>
-      </w:r>
-      <w:proofErr w:type="spellStart"/>
-      <w:proofErr w:type="spellEnd"/>
-      <w:proofErr w:type="spellStart"/>
-      <w:proofErr w:type="spellEnd"/>
-      <w:proofErr w:type="spellStart"/>
-      <w:proofErr w:type="spellEnd"/>
-    </w:p>
-    <w:p>
-      <w:pPr>
-        <w:rPr>
-          <w:rFonts w:ascii="Times New Roman" w:hAnsi="Times New Roman" w:eastAsia="Times New Roman" w:cs="Times New Roman"/>
+        <w:t>Desired position Trainee Test Engineer</w:t>
+      </w:r>
+    </w:p>
+    <w:p>
+      <w:pPr>
+        <w:pStyle w:val="2"/>
+        <w:rPr>
+          <w:rStyle w:val="IntenseReference"/>
+          <w:rFonts w:ascii="Times New Roman" w:hAnsi="Times New Roman" w:eastAsia="Times New Roman" w:cs="Times New Roman"/>
+        </w:rPr>
+      </w:pPr>
+      <w:r>
+        <w:rPr>
+          <w:rStyle w:val="IntenseReference"/>
+          <w:rFonts w:eastAsia="Times New Roman" w:cs="Times New Roman" w:ascii="Times New Roman" w:hAnsi="Times New Roman"/>
+        </w:rPr>
+        <w:t>Summary</w:t>
+      </w:r>
+    </w:p>
+    <w:p>
+      <w:pPr>
+        <w:pStyle w:val="Normal"/>
+        <w:rPr>
+          <w:rFonts w:ascii="Times New Roman" w:hAnsi="Times New Roman" w:eastAsia="Times New Roman" w:cs="Times New Roman"/>
+          <w:lang w:val="en-GB"/>
+        </w:rPr>
+      </w:pPr>
+      <w:r>
+        <w:rPr>
+          <w:rFonts w:eastAsia="Times New Roman" w:cs="Times New Roman" w:ascii="Times New Roman" w:hAnsi="Times New Roman"/>
           <w:sz w:val="24"/>
           <w:szCs w:val="24"/>
           <w:lang w:val="en-GB"/>
         </w:rPr>
-      </w:pPr>
-      <w:r>
-        <w:rPr>
-          <w:rFonts w:ascii="Times New Roman" w:hAnsi="Times New Roman" w:eastAsia="Times New Roman" w:cs="Times New Roman"/>
-          <w:sz w:val="24"/>
-          <w:szCs w:val="24"/>
-          <w:lang w:val="en-GB"/>
-        </w:rPr>
-        <w:t>Desired position Trainee Test Engineer</w:t>
+        <w:t>Has a good understanding of QC processes, requirements, methodology, testing types/approaches etc. Has solid experience in testing Web and to Desktop application, Database, API, Creating test documentation (test cases, test plants). Has good communication and organization skills, a very positive, productive are responsible and pixel person</w:t>
       </w:r>
     </w:p>
     <w:p>
       <w:pPr>
         <w:pStyle w:val="2"/>
-        <w:rPr>
-          <w:rStyle w:val="a4"/>
-          <w:rFonts w:ascii="Times New Roman" w:hAnsi="Times New Roman" w:eastAsia="Times New Roman" w:cs="Times New Roman"/>
-        </w:rPr>
-      </w:pPr>
-      <w:r>
-        <w:rPr>
-          <w:rStyle w:val="a4"/>
-          <w:rFonts w:ascii="Times New Roman" w:hAnsi="Times New Roman" w:eastAsia="Times New Roman" w:cs="Times New Roman"/>
-        </w:rPr>
-        <w:t>Summary</w:t>
-      </w:r>
-    </w:p>
-    <w:p>
-      <w:pPr>
-        <w:rPr>
-          <w:rFonts w:ascii="Times New Roman" w:hAnsi="Times New Roman" w:eastAsia="Times New Roman" w:cs="Times New Roman"/>
-          <w:lang w:val="en-GB"/>
-        </w:rPr>
-      </w:pPr>
-      <w:r>
-        <w:rPr>
-          <w:rFonts w:ascii="Times New Roman" w:hAnsi="Times New Roman" w:eastAsia="Times New Roman" w:cs="Times New Roman"/>
-          <w:sz w:val="24"/>
-          <w:szCs w:val="24"/>
-          <w:lang w:val="en-GB"/>
-        </w:rPr>
-        <w:t>Has a good understanding of QC processes, requirements, methodology, testing types/approaches etc. Has solid experience in testing Web and to Desktop</w:t>
-      </w:r>
-      <w:r>
-        <w:rPr>
-          <w:rFonts w:ascii="Times New Roman" w:hAnsi="Times New Roman" w:eastAsia="Times New Roman" w:cs="Times New Roman"/>
-          <w:sz w:val="24"/>
-          <w:szCs w:val="24"/>
-          <w:lang w:val="en-GB"/>
-        </w:rPr>
-        <w:t xml:space="preserve"> </w:t>
-      </w:r>
-      <w:r>
-        <w:rPr>
-          <w:rFonts w:ascii="Times New Roman" w:hAnsi="Times New Roman" w:eastAsia="Times New Roman" w:cs="Times New Roman"/>
-          <w:sz w:val="24"/>
-          <w:szCs w:val="24"/>
-          <w:lang w:val="en-GB"/>
-        </w:rPr>
-        <w:t>application, Database, API, Creating test documentation (test cases, test plants). Has good</w:t>
-      </w:r>
-      <w:r>
-        <w:rPr>
-          <w:rFonts w:ascii="Times New Roman" w:hAnsi="Times New Roman" w:eastAsia="Times New Roman" w:cs="Times New Roman"/>
-          <w:sz w:val="24"/>
-          <w:szCs w:val="24"/>
-          <w:lang w:val="en-GB"/>
-        </w:rPr>
-        <w:t xml:space="preserve"> </w:t>
-      </w:r>
-      <w:r>
-        <w:rPr>
-          <w:rFonts w:ascii="Times New Roman" w:hAnsi="Times New Roman" w:eastAsia="Times New Roman" w:cs="Times New Roman"/>
-          <w:sz w:val="24"/>
-          <w:szCs w:val="24"/>
-          <w:lang w:val="en-GB"/>
-        </w:rPr>
-        <w:t>communication and organization skills, a very positive, productive are responsible and pixel person</w:t>
-      </w:r>
-    </w:p>
-    <w:p>
-      <w:pPr>
-        <w:pStyle w:val="2"/>
-        <w:spacing w:after="240"/>
-        <w:rPr>
-          <w:rStyle w:val="a4"/>
-          <w:rFonts w:ascii="Times New Roman" w:hAnsi="Times New Roman" w:eastAsia="Times New Roman" w:cs="Times New Roman"/>
-          <w:lang w:val="en-GB"/>
-        </w:rPr>
-      </w:pPr>
-      <w:r>
-        <w:rPr>
-          <w:rStyle w:val="a4"/>
-          <w:rFonts w:ascii="Times New Roman" w:hAnsi="Times New Roman" w:eastAsia="Times New Roman" w:cs="Times New Roman"/>
+        <w:spacing w:before="40" w:after="240"/>
+        <w:rPr>
+          <w:rStyle w:val="IntenseReference"/>
+          <w:rFonts w:ascii="Times New Roman" w:hAnsi="Times New Roman" w:eastAsia="Times New Roman" w:cs="Times New Roman"/>
+          <w:lang w:val="en-GB"/>
+        </w:rPr>
+      </w:pPr>
+      <w:r>
+        <w:rPr>
+          <w:rStyle w:val="IntenseReference"/>
+          <w:rFonts w:eastAsia="Times New Roman" w:cs="Times New Roman" w:ascii="Times New Roman" w:hAnsi="Times New Roman"/>
           <w:lang w:val="en-GB"/>
         </w:rPr>
         <w:t>Technical skills</w:t>
@@ -300,32 +240,35 @@
     </w:p>
     <w:p>
       <w:pPr>
+        <w:pStyle w:val="Normal"/>
         <w:rPr>
           <w:rFonts w:ascii="Times New Roman" w:hAnsi="Times New Roman" w:eastAsia="Times New Roman" w:cs="Times New Roman"/>
           <w:b/>
-          <w:lang w:val="en-GB"/>
-        </w:rPr>
-      </w:pPr>
-      <w:r>
-        <w:rPr>
-          <w:rFonts w:ascii="Times New Roman" w:hAnsi="Times New Roman" w:eastAsia="Times New Roman" w:cs="Times New Roman"/>
           <w:b/>
           <w:lang w:val="en-GB"/>
         </w:rPr>
+      </w:pPr>
+      <w:r>
+        <w:rPr>
+          <w:rFonts w:eastAsia="Times New Roman" w:cs="Times New Roman" w:ascii="Times New Roman" w:hAnsi="Times New Roman"/>
+          <w:b/>
+          <w:lang w:val="en-GB"/>
+        </w:rPr>
         <w:t>RDBMS/Database servers</w:t>
       </w:r>
     </w:p>
     <w:p>
       <w:pPr>
-        <w:ind w:firstLine="708"/>
-        <w:rPr>
-          <w:rFonts w:ascii="Times New Roman" w:hAnsi="Times New Roman" w:eastAsia="Times New Roman" w:cs="Times New Roman"/>
-          <w:lang w:val="en-GB"/>
-        </w:rPr>
-      </w:pPr>
-      <w:r>
-        <w:rPr>
-          <w:rFonts w:ascii="Times New Roman" w:hAnsi="Times New Roman" w:eastAsia="Times New Roman" w:cs="Times New Roman"/>
+        <w:pStyle w:val="Normal"/>
+        <w:ind w:firstLine="708"/>
+        <w:rPr>
+          <w:rFonts w:ascii="Times New Roman" w:hAnsi="Times New Roman" w:eastAsia="Times New Roman" w:cs="Times New Roman"/>
+          <w:lang w:val="en-GB"/>
+        </w:rPr>
+      </w:pPr>
+      <w:r>
+        <w:rPr>
+          <w:rFonts w:eastAsia="Times New Roman" w:cs="Times New Roman" w:ascii="Times New Roman" w:hAnsi="Times New Roman"/>
           <w:lang w:val="en-GB"/>
         </w:rPr>
         <w:t>SQL Server</w:t>
@@ -333,15 +276,16 @@
     </w:p>
     <w:p>
       <w:pPr>
-        <w:ind w:firstLine="708"/>
-        <w:rPr>
-          <w:rFonts w:ascii="Times New Roman" w:hAnsi="Times New Roman" w:eastAsia="Times New Roman" w:cs="Times New Roman"/>
-          <w:lang w:val="en-GB"/>
-        </w:rPr>
-      </w:pPr>
-      <w:r>
-        <w:rPr>
-          <w:rFonts w:ascii="Times New Roman" w:hAnsi="Times New Roman" w:eastAsia="Times New Roman" w:cs="Times New Roman"/>
+        <w:pStyle w:val="Normal"/>
+        <w:ind w:firstLine="708"/>
+        <w:rPr>
+          <w:rFonts w:ascii="Times New Roman" w:hAnsi="Times New Roman" w:eastAsia="Times New Roman" w:cs="Times New Roman"/>
+          <w:lang w:val="en-GB"/>
+        </w:rPr>
+      </w:pPr>
+      <w:r>
+        <w:rPr>
+          <w:rFonts w:eastAsia="Times New Roman" w:cs="Times New Roman" w:ascii="Times New Roman" w:hAnsi="Times New Roman"/>
           <w:lang w:val="en-GB"/>
         </w:rPr>
         <w:t>My SQL</w:t>
@@ -349,32 +293,35 @@
     </w:p>
     <w:p>
       <w:pPr>
+        <w:pStyle w:val="Normal"/>
         <w:rPr>
           <w:rFonts w:ascii="Times New Roman" w:hAnsi="Times New Roman" w:eastAsia="Times New Roman" w:cs="Times New Roman"/>
           <w:b/>
-          <w:lang w:val="en-GB"/>
-        </w:rPr>
-      </w:pPr>
-      <w:r>
-        <w:rPr>
-          <w:rFonts w:ascii="Times New Roman" w:hAnsi="Times New Roman" w:eastAsia="Times New Roman" w:cs="Times New Roman"/>
           <w:b/>
           <w:lang w:val="en-GB"/>
         </w:rPr>
+      </w:pPr>
+      <w:r>
+        <w:rPr>
+          <w:rFonts w:eastAsia="Times New Roman" w:cs="Times New Roman" w:ascii="Times New Roman" w:hAnsi="Times New Roman"/>
+          <w:b/>
+          <w:lang w:val="en-GB"/>
+        </w:rPr>
         <w:t>Operating System</w:t>
       </w:r>
     </w:p>
     <w:p>
       <w:pPr>
-        <w:ind w:firstLine="708"/>
-        <w:rPr>
-          <w:rFonts w:ascii="Times New Roman" w:hAnsi="Times New Roman" w:eastAsia="Times New Roman" w:cs="Times New Roman"/>
-          <w:lang w:val="en-GB"/>
-        </w:rPr>
-      </w:pPr>
-      <w:r>
-        <w:rPr>
-          <w:rFonts w:ascii="Times New Roman" w:hAnsi="Times New Roman" w:eastAsia="Times New Roman" w:cs="Times New Roman"/>
+        <w:pStyle w:val="Normal"/>
+        <w:ind w:firstLine="708"/>
+        <w:rPr>
+          <w:rFonts w:ascii="Times New Roman" w:hAnsi="Times New Roman" w:eastAsia="Times New Roman" w:cs="Times New Roman"/>
+          <w:lang w:val="en-GB"/>
+        </w:rPr>
+      </w:pPr>
+      <w:r>
+        <w:rPr>
+          <w:rFonts w:eastAsia="Times New Roman" w:cs="Times New Roman" w:ascii="Times New Roman" w:hAnsi="Times New Roman"/>
           <w:lang w:val="en-GB"/>
         </w:rPr>
         <w:t>Microsoft Windows SP/7/8/10</w:t>
@@ -382,15 +329,16 @@
     </w:p>
     <w:p>
       <w:pPr>
-        <w:ind w:firstLine="708"/>
-        <w:rPr>
-          <w:rFonts w:ascii="Times New Roman" w:hAnsi="Times New Roman" w:eastAsia="Times New Roman" w:cs="Times New Roman"/>
-          <w:lang w:val="en-GB"/>
-        </w:rPr>
-      </w:pPr>
-      <w:r>
-        <w:rPr>
-          <w:rFonts w:ascii="Times New Roman" w:hAnsi="Times New Roman" w:eastAsia="Times New Roman" w:cs="Times New Roman"/>
+        <w:pStyle w:val="Normal"/>
+        <w:ind w:firstLine="708"/>
+        <w:rPr>
+          <w:rFonts w:ascii="Times New Roman" w:hAnsi="Times New Roman" w:eastAsia="Times New Roman" w:cs="Times New Roman"/>
+          <w:lang w:val="en-GB"/>
+        </w:rPr>
+      </w:pPr>
+      <w:r>
+        <w:rPr>
+          <w:rFonts w:eastAsia="Times New Roman" w:cs="Times New Roman" w:ascii="Times New Roman" w:hAnsi="Times New Roman"/>
           <w:lang w:val="en-GB"/>
         </w:rPr>
         <w:t>Linux</w:t>
@@ -398,32 +346,35 @@
     </w:p>
     <w:p>
       <w:pPr>
+        <w:pStyle w:val="Normal"/>
         <w:rPr>
           <w:rFonts w:ascii="Times New Roman" w:hAnsi="Times New Roman" w:eastAsia="Times New Roman" w:cs="Times New Roman"/>
           <w:b/>
-          <w:lang w:val="en-GB"/>
-        </w:rPr>
-      </w:pPr>
-      <w:r>
-        <w:rPr>
-          <w:rFonts w:ascii="Times New Roman" w:hAnsi="Times New Roman" w:eastAsia="Times New Roman" w:cs="Times New Roman"/>
           <w:b/>
           <w:lang w:val="en-GB"/>
         </w:rPr>
+      </w:pPr>
+      <w:r>
+        <w:rPr>
+          <w:rFonts w:eastAsia="Times New Roman" w:cs="Times New Roman" w:ascii="Times New Roman" w:hAnsi="Times New Roman"/>
+          <w:b/>
+          <w:lang w:val="en-GB"/>
+        </w:rPr>
         <w:t>Tools and Technologies</w:t>
       </w:r>
     </w:p>
     <w:p>
       <w:pPr>
-        <w:ind w:firstLine="708"/>
-        <w:rPr>
-          <w:rFonts w:ascii="Times New Roman" w:hAnsi="Times New Roman" w:eastAsia="Times New Roman" w:cs="Times New Roman"/>
-          <w:lang w:val="en-GB"/>
-        </w:rPr>
-      </w:pPr>
-      <w:r>
-        <w:rPr>
-          <w:rFonts w:ascii="Times New Roman" w:hAnsi="Times New Roman" w:eastAsia="Times New Roman" w:cs="Times New Roman"/>
+        <w:pStyle w:val="Normal"/>
+        <w:ind w:firstLine="708"/>
+        <w:rPr>
+          <w:rFonts w:ascii="Times New Roman" w:hAnsi="Times New Roman" w:eastAsia="Times New Roman" w:cs="Times New Roman"/>
+          <w:lang w:val="en-GB"/>
+        </w:rPr>
+      </w:pPr>
+      <w:r>
+        <w:rPr>
+          <w:rFonts w:eastAsia="Times New Roman" w:cs="Times New Roman" w:ascii="Times New Roman" w:hAnsi="Times New Roman"/>
           <w:lang w:val="en-GB"/>
         </w:rPr>
         <w:t>HTNL/CSS</w:t>
@@ -431,15 +382,16 @@
     </w:p>
     <w:p>
       <w:pPr>
-        <w:ind w:firstLine="708"/>
-        <w:rPr>
-          <w:rFonts w:ascii="Times New Roman" w:hAnsi="Times New Roman" w:eastAsia="Times New Roman" w:cs="Times New Roman"/>
-          <w:lang w:val="en-GB"/>
-        </w:rPr>
-      </w:pPr>
-      <w:r>
-        <w:rPr>
-          <w:rFonts w:ascii="Times New Roman" w:hAnsi="Times New Roman" w:eastAsia="Times New Roman" w:cs="Times New Roman"/>
+        <w:pStyle w:val="Normal"/>
+        <w:ind w:firstLine="708"/>
+        <w:rPr>
+          <w:rFonts w:ascii="Times New Roman" w:hAnsi="Times New Roman" w:eastAsia="Times New Roman" w:cs="Times New Roman"/>
+          <w:lang w:val="en-GB"/>
+        </w:rPr>
+      </w:pPr>
+      <w:r>
+        <w:rPr>
+          <w:rFonts w:eastAsia="Times New Roman" w:cs="Times New Roman" w:ascii="Times New Roman" w:hAnsi="Times New Roman"/>
           <w:lang w:val="en-GB"/>
         </w:rPr>
         <w:t>Technical Documentation</w:t>
@@ -447,15 +399,16 @@
     </w:p>
     <w:p>
       <w:pPr>
-        <w:ind w:firstLine="708"/>
-        <w:rPr>
-          <w:rFonts w:ascii="Times New Roman" w:hAnsi="Times New Roman" w:eastAsia="Times New Roman" w:cs="Times New Roman"/>
-          <w:lang w:val="en-GB"/>
-        </w:rPr>
-      </w:pPr>
-      <w:r>
-        <w:rPr>
-          <w:rFonts w:ascii="Times New Roman" w:hAnsi="Times New Roman" w:eastAsia="Times New Roman" w:cs="Times New Roman"/>
+        <w:pStyle w:val="Normal"/>
+        <w:ind w:firstLine="708"/>
+        <w:rPr>
+          <w:rFonts w:ascii="Times New Roman" w:hAnsi="Times New Roman" w:eastAsia="Times New Roman" w:cs="Times New Roman"/>
+          <w:lang w:val="en-GB"/>
+        </w:rPr>
+      </w:pPr>
+      <w:r>
+        <w:rPr>
+          <w:rFonts w:eastAsia="Times New Roman" w:cs="Times New Roman" w:ascii="Times New Roman" w:hAnsi="Times New Roman"/>
           <w:lang w:val="en-GB"/>
         </w:rPr>
         <w:t>Rest API</w:t>
@@ -463,15 +416,16 @@
     </w:p>
     <w:p>
       <w:pPr>
-        <w:ind w:firstLine="708"/>
-        <w:rPr>
-          <w:rFonts w:ascii="Times New Roman" w:hAnsi="Times New Roman" w:eastAsia="Times New Roman" w:cs="Times New Roman"/>
-          <w:lang w:val="en-GB"/>
-        </w:rPr>
-      </w:pPr>
-      <w:r>
-        <w:rPr>
-          <w:rFonts w:ascii="Times New Roman" w:hAnsi="Times New Roman" w:eastAsia="Times New Roman" w:cs="Times New Roman"/>
+        <w:pStyle w:val="Normal"/>
+        <w:ind w:firstLine="708"/>
+        <w:rPr>
+          <w:rFonts w:ascii="Times New Roman" w:hAnsi="Times New Roman" w:eastAsia="Times New Roman" w:cs="Times New Roman"/>
+          <w:lang w:val="en-GB"/>
+        </w:rPr>
+      </w:pPr>
+      <w:r>
+        <w:rPr>
+          <w:rFonts w:eastAsia="Times New Roman" w:cs="Times New Roman" w:ascii="Times New Roman" w:hAnsi="Times New Roman"/>
           <w:lang w:val="en-GB"/>
         </w:rPr>
         <w:t>Postman</w:t>
@@ -479,15 +433,16 @@
     </w:p>
     <w:p>
       <w:pPr>
-        <w:ind w:left="708"/>
-        <w:rPr>
-          <w:rFonts w:ascii="Times New Roman" w:hAnsi="Times New Roman" w:eastAsia="Times New Roman" w:cs="Times New Roman"/>
-          <w:lang w:val="en-GB"/>
-        </w:rPr>
-      </w:pPr>
-      <w:r>
-        <w:rPr>
-          <w:rFonts w:ascii="Times New Roman" w:hAnsi="Times New Roman" w:eastAsia="Times New Roman" w:cs="Times New Roman"/>
+        <w:pStyle w:val="Normal"/>
+        <w:ind w:left="708" w:hanging="0"/>
+        <w:rPr>
+          <w:rFonts w:ascii="Times New Roman" w:hAnsi="Times New Roman" w:eastAsia="Times New Roman" w:cs="Times New Roman"/>
+          <w:lang w:val="en-GB"/>
+        </w:rPr>
+      </w:pPr>
+      <w:r>
+        <w:rPr>
+          <w:rFonts w:eastAsia="Times New Roman" w:cs="Times New Roman" w:ascii="Times New Roman" w:hAnsi="Times New Roman"/>
           <w:lang w:val="en-GB"/>
         </w:rPr>
         <w:t>XML</w:t>
@@ -495,15 +450,16 @@
     </w:p>
     <w:p>
       <w:pPr>
-        <w:ind w:firstLine="708"/>
-        <w:rPr>
-          <w:rFonts w:ascii="Times New Roman" w:hAnsi="Times New Roman" w:eastAsia="Times New Roman" w:cs="Times New Roman"/>
-          <w:lang w:val="en-GB"/>
-        </w:rPr>
-      </w:pPr>
-      <w:r>
-        <w:rPr>
-          <w:rFonts w:ascii="Times New Roman" w:hAnsi="Times New Roman" w:eastAsia="Times New Roman" w:cs="Times New Roman"/>
+        <w:pStyle w:val="Normal"/>
+        <w:ind w:firstLine="708"/>
+        <w:rPr>
+          <w:rFonts w:ascii="Times New Roman" w:hAnsi="Times New Roman" w:eastAsia="Times New Roman" w:cs="Times New Roman"/>
+          <w:lang w:val="en-GB"/>
+        </w:rPr>
+      </w:pPr>
+      <w:r>
+        <w:rPr>
+          <w:rFonts w:eastAsia="Times New Roman" w:cs="Times New Roman" w:ascii="Times New Roman" w:hAnsi="Times New Roman"/>
           <w:lang w:val="en-GB"/>
         </w:rPr>
         <w:t>JSON</w:t>
@@ -511,15 +467,16 @@
     </w:p>
     <w:p>
       <w:pPr>
-        <w:ind w:left="708"/>
-        <w:rPr>
-          <w:rFonts w:ascii="Times New Roman" w:hAnsi="Times New Roman" w:eastAsia="Times New Roman" w:cs="Times New Roman"/>
-          <w:lang w:val="en-GB"/>
-        </w:rPr>
-      </w:pPr>
-      <w:r>
-        <w:rPr>
-          <w:rFonts w:ascii="Times New Roman" w:hAnsi="Times New Roman" w:eastAsia="Times New Roman" w:cs="Times New Roman"/>
+        <w:pStyle w:val="Normal"/>
+        <w:ind w:left="708" w:hanging="0"/>
+        <w:rPr>
+          <w:rFonts w:ascii="Times New Roman" w:hAnsi="Times New Roman" w:eastAsia="Times New Roman" w:cs="Times New Roman"/>
+          <w:lang w:val="en-GB"/>
+        </w:rPr>
+      </w:pPr>
+      <w:r>
+        <w:rPr>
+          <w:rFonts w:eastAsia="Times New Roman" w:cs="Times New Roman" w:ascii="Times New Roman" w:hAnsi="Times New Roman"/>
           <w:lang w:val="en-GB"/>
         </w:rPr>
         <w:t>MySQL</w:t>
@@ -527,15 +484,16 @@
     </w:p>
     <w:p>
       <w:pPr>
-        <w:ind w:left="708"/>
-        <w:rPr>
-          <w:rFonts w:ascii="Times New Roman" w:hAnsi="Times New Roman" w:eastAsia="Times New Roman" w:cs="Times New Roman"/>
-          <w:lang w:val="en-GB"/>
-        </w:rPr>
-      </w:pPr>
-      <w:r>
-        <w:rPr>
-          <w:rFonts w:ascii="Times New Roman" w:hAnsi="Times New Roman" w:eastAsia="Times New Roman" w:cs="Times New Roman"/>
+        <w:pStyle w:val="Normal"/>
+        <w:ind w:left="708" w:hanging="0"/>
+        <w:rPr>
+          <w:rFonts w:ascii="Times New Roman" w:hAnsi="Times New Roman" w:eastAsia="Times New Roman" w:cs="Times New Roman"/>
+          <w:lang w:val="en-GB"/>
+        </w:rPr>
+      </w:pPr>
+      <w:r>
+        <w:rPr>
+          <w:rFonts w:eastAsia="Times New Roman" w:cs="Times New Roman" w:ascii="Times New Roman" w:hAnsi="Times New Roman"/>
           <w:lang w:val="en-GB"/>
         </w:rPr>
         <w:t>Jenkins</w:t>
@@ -543,15 +501,16 @@
     </w:p>
     <w:p>
       <w:pPr>
-        <w:ind w:firstLine="708"/>
-        <w:rPr>
-          <w:rFonts w:ascii="Times New Roman" w:hAnsi="Times New Roman" w:eastAsia="Times New Roman" w:cs="Times New Roman"/>
-          <w:lang w:val="en-GB"/>
-        </w:rPr>
-      </w:pPr>
-      <w:r>
-        <w:rPr>
-          <w:rFonts w:ascii="Times New Roman" w:hAnsi="Times New Roman" w:eastAsia="Times New Roman" w:cs="Times New Roman"/>
+        <w:pStyle w:val="Normal"/>
+        <w:ind w:firstLine="708"/>
+        <w:rPr>
+          <w:rFonts w:ascii="Times New Roman" w:hAnsi="Times New Roman" w:eastAsia="Times New Roman" w:cs="Times New Roman"/>
+          <w:lang w:val="en-GB"/>
+        </w:rPr>
+      </w:pPr>
+      <w:r>
+        <w:rPr>
+          <w:rFonts w:eastAsia="Times New Roman" w:cs="Times New Roman" w:ascii="Times New Roman" w:hAnsi="Times New Roman"/>
           <w:lang w:val="en-GB"/>
         </w:rPr>
         <w:t>Fiddler Classic</w:t>
@@ -559,15 +518,16 @@
     </w:p>
     <w:p>
       <w:pPr>
-        <w:ind w:firstLine="708"/>
-        <w:rPr>
-          <w:rFonts w:ascii="Times New Roman" w:hAnsi="Times New Roman" w:eastAsia="Times New Roman" w:cs="Times New Roman"/>
-          <w:lang w:val="en-GB"/>
-        </w:rPr>
-      </w:pPr>
-      <w:r>
-        <w:rPr>
-          <w:rFonts w:ascii="Times New Roman" w:hAnsi="Times New Roman" w:eastAsia="Times New Roman" w:cs="Times New Roman"/>
+        <w:pStyle w:val="Normal"/>
+        <w:ind w:firstLine="708"/>
+        <w:rPr>
+          <w:rFonts w:ascii="Times New Roman" w:hAnsi="Times New Roman" w:eastAsia="Times New Roman" w:cs="Times New Roman"/>
+          <w:lang w:val="en-GB"/>
+        </w:rPr>
+      </w:pPr>
+      <w:r>
+        <w:rPr>
+          <w:rFonts w:eastAsia="Times New Roman" w:cs="Times New Roman" w:ascii="Times New Roman" w:hAnsi="Times New Roman"/>
           <w:lang w:val="en-GB"/>
         </w:rPr>
         <w:t>Jira</w:t>
@@ -575,33 +535,33 @@
     </w:p>
     <w:p>
       <w:pPr>
-        <w:ind w:firstLine="708"/>
-        <w:rPr>
-          <w:rFonts w:ascii="Times New Roman" w:hAnsi="Times New Roman" w:eastAsia="Times New Roman" w:cs="Times New Roman"/>
-          <w:lang w:val="en-GB"/>
-        </w:rPr>
-      </w:pPr>
-      <w:proofErr w:type="spellStart"/>
-      <w:r>
-        <w:rPr>
-          <w:rFonts w:ascii="Times New Roman" w:hAnsi="Times New Roman" w:eastAsia="Times New Roman" w:cs="Times New Roman"/>
+        <w:pStyle w:val="Normal"/>
+        <w:ind w:firstLine="708"/>
+        <w:rPr>
+          <w:rFonts w:ascii="Times New Roman" w:hAnsi="Times New Roman" w:eastAsia="Times New Roman" w:cs="Times New Roman"/>
+          <w:lang w:val="en-GB"/>
+        </w:rPr>
+      </w:pPr>
+      <w:r>
+        <w:rPr>
+          <w:rFonts w:eastAsia="Times New Roman" w:cs="Times New Roman" w:ascii="Times New Roman" w:hAnsi="Times New Roman"/>
           <w:lang w:val="en-GB"/>
         </w:rPr>
         <w:t>TestRail</w:t>
       </w:r>
-      <w:proofErr w:type="spellEnd"/>
-    </w:p>
-    <w:p>
-      <w:pPr>
-        <w:ind w:firstLine="708"/>
-        <w:rPr>
-          <w:rFonts w:ascii="Times New Roman" w:hAnsi="Times New Roman" w:eastAsia="Times New Roman" w:cs="Times New Roman"/>
-          <w:lang w:val="en-GB"/>
-        </w:rPr>
-      </w:pPr>
-      <w:r>
-        <w:rPr>
-          <w:rFonts w:ascii="Times New Roman" w:hAnsi="Times New Roman" w:eastAsia="Times New Roman" w:cs="Times New Roman"/>
+    </w:p>
+    <w:p>
+      <w:pPr>
+        <w:pStyle w:val="Normal"/>
+        <w:ind w:firstLine="708"/>
+        <w:rPr>
+          <w:rFonts w:ascii="Times New Roman" w:hAnsi="Times New Roman" w:eastAsia="Times New Roman" w:cs="Times New Roman"/>
+          <w:lang w:val="en-GB"/>
+        </w:rPr>
+      </w:pPr>
+      <w:r>
+        <w:rPr>
+          <w:rFonts w:eastAsia="Times New Roman" w:cs="Times New Roman" w:ascii="Times New Roman" w:hAnsi="Times New Roman"/>
           <w:lang w:val="en-GB"/>
         </w:rPr>
         <w:t>Selenium IDE</w:t>
@@ -609,15 +569,16 @@
     </w:p>
     <w:p>
       <w:pPr>
-        <w:ind w:firstLine="708"/>
-        <w:rPr>
-          <w:rFonts w:ascii="Times New Roman" w:hAnsi="Times New Roman" w:eastAsia="Times New Roman" w:cs="Times New Roman"/>
-          <w:lang w:val="en-GB"/>
-        </w:rPr>
-      </w:pPr>
-      <w:r>
-        <w:rPr>
-          <w:rFonts w:ascii="Times New Roman" w:hAnsi="Times New Roman" w:eastAsia="Times New Roman" w:cs="Times New Roman"/>
+        <w:pStyle w:val="Normal"/>
+        <w:ind w:firstLine="708"/>
+        <w:rPr>
+          <w:rFonts w:ascii="Times New Roman" w:hAnsi="Times New Roman" w:eastAsia="Times New Roman" w:cs="Times New Roman"/>
+          <w:lang w:val="en-GB"/>
+        </w:rPr>
+      </w:pPr>
+      <w:r>
+        <w:rPr>
+          <w:rFonts w:eastAsia="Times New Roman" w:cs="Times New Roman" w:ascii="Times New Roman" w:hAnsi="Times New Roman"/>
           <w:lang w:val="en-GB"/>
         </w:rPr>
         <w:t>Git</w:t>
@@ -625,33 +586,33 @@
     </w:p>
     <w:p>
       <w:pPr>
-        <w:ind w:firstLine="708"/>
-        <w:rPr>
-          <w:rFonts w:ascii="Times New Roman" w:hAnsi="Times New Roman" w:eastAsia="Times New Roman" w:cs="Times New Roman"/>
-          <w:lang w:val="en-GB"/>
-        </w:rPr>
-      </w:pPr>
-      <w:proofErr w:type="spellStart"/>
-      <w:r>
-        <w:rPr>
-          <w:rFonts w:ascii="Times New Roman" w:hAnsi="Times New Roman" w:eastAsia="Times New Roman" w:cs="Times New Roman"/>
+        <w:pStyle w:val="Normal"/>
+        <w:ind w:firstLine="708"/>
+        <w:rPr>
+          <w:rFonts w:ascii="Times New Roman" w:hAnsi="Times New Roman" w:eastAsia="Times New Roman" w:cs="Times New Roman"/>
+          <w:lang w:val="en-GB"/>
+        </w:rPr>
+      </w:pPr>
+      <w:r>
+        <w:rPr>
+          <w:rFonts w:eastAsia="Times New Roman" w:cs="Times New Roman" w:ascii="Times New Roman" w:hAnsi="Times New Roman"/>
           <w:lang w:val="en-GB"/>
         </w:rPr>
         <w:t>SourceTree</w:t>
       </w:r>
-      <w:proofErr w:type="spellEnd"/>
-    </w:p>
-    <w:p>
-      <w:pPr>
-        <w:ind w:firstLine="708"/>
-        <w:rPr>
-          <w:rFonts w:ascii="Times New Roman" w:hAnsi="Times New Roman" w:eastAsia="Times New Roman" w:cs="Times New Roman"/>
-          <w:lang w:val="en-GB"/>
-        </w:rPr>
-      </w:pPr>
-      <w:r>
-        <w:rPr>
-          <w:rFonts w:ascii="Times New Roman" w:hAnsi="Times New Roman" w:eastAsia="Times New Roman" w:cs="Times New Roman"/>
+    </w:p>
+    <w:p>
+      <w:pPr>
+        <w:pStyle w:val="Normal"/>
+        <w:ind w:firstLine="708"/>
+        <w:rPr>
+          <w:rFonts w:ascii="Times New Roman" w:hAnsi="Times New Roman" w:eastAsia="Times New Roman" w:cs="Times New Roman"/>
+          <w:lang w:val="en-GB"/>
+        </w:rPr>
+      </w:pPr>
+      <w:r>
+        <w:rPr>
+          <w:rFonts w:eastAsia="Times New Roman" w:cs="Times New Roman" w:ascii="Times New Roman" w:hAnsi="Times New Roman"/>
           <w:lang w:val="en-GB"/>
         </w:rPr>
         <w:t>KDiffi3</w:t>
@@ -659,15 +620,16 @@
     </w:p>
     <w:p>
       <w:pPr>
-        <w:ind w:firstLine="708"/>
-        <w:rPr>
-          <w:rFonts w:ascii="Times New Roman" w:hAnsi="Times New Roman" w:eastAsia="Times New Roman" w:cs="Times New Roman"/>
-          <w:lang w:val="en-GB"/>
-        </w:rPr>
-      </w:pPr>
-      <w:r>
-        <w:rPr>
-          <w:rFonts w:ascii="Times New Roman" w:hAnsi="Times New Roman" w:eastAsia="Times New Roman" w:cs="Times New Roman"/>
+        <w:pStyle w:val="Normal"/>
+        <w:ind w:firstLine="708"/>
+        <w:rPr>
+          <w:rFonts w:ascii="Times New Roman" w:hAnsi="Times New Roman" w:eastAsia="Times New Roman" w:cs="Times New Roman"/>
+          <w:lang w:val="en-GB"/>
+        </w:rPr>
+      </w:pPr>
+      <w:r>
+        <w:rPr>
+          <w:rFonts w:eastAsia="Times New Roman" w:cs="Times New Roman" w:ascii="Times New Roman" w:hAnsi="Times New Roman"/>
           <w:lang w:val="en-GB"/>
         </w:rPr>
         <w:t>ADO</w:t>
@@ -675,15 +637,16 @@
     </w:p>
     <w:p>
       <w:pPr>
-        <w:ind w:firstLine="708"/>
-        <w:rPr>
-          <w:rFonts w:ascii="Times New Roman" w:hAnsi="Times New Roman" w:eastAsia="Times New Roman" w:cs="Times New Roman"/>
-          <w:lang w:val="en-GB"/>
-        </w:rPr>
-      </w:pPr>
-      <w:r>
-        <w:rPr>
-          <w:rFonts w:ascii="Times New Roman" w:hAnsi="Times New Roman" w:eastAsia="Times New Roman" w:cs="Times New Roman"/>
+        <w:pStyle w:val="Normal"/>
+        <w:ind w:firstLine="708"/>
+        <w:rPr>
+          <w:rFonts w:ascii="Times New Roman" w:hAnsi="Times New Roman" w:eastAsia="Times New Roman" w:cs="Times New Roman"/>
+          <w:lang w:val="en-GB"/>
+        </w:rPr>
+      </w:pPr>
+      <w:r>
+        <w:rPr>
+          <w:rFonts w:eastAsia="Times New Roman" w:cs="Times New Roman" w:ascii="Times New Roman" w:hAnsi="Times New Roman"/>
           <w:lang w:val="en-GB"/>
         </w:rPr>
         <w:t>VS Code</w:t>
@@ -691,14 +654,15 @@
     </w:p>
     <w:p>
       <w:pPr>
-        <w:rPr>
-          <w:rFonts w:ascii="Times New Roman" w:hAnsi="Times New Roman" w:eastAsia="Times New Roman" w:cs="Times New Roman"/>
-          <w:lang w:val="en-GB"/>
-        </w:rPr>
-      </w:pPr>
-      <w:r>
-        <w:rPr>
-          <w:rFonts w:ascii="Times New Roman" w:hAnsi="Times New Roman" w:eastAsia="Times New Roman" w:cs="Times New Roman"/>
+        <w:pStyle w:val="Normal"/>
+        <w:rPr>
+          <w:rFonts w:ascii="Times New Roman" w:hAnsi="Times New Roman" w:eastAsia="Times New Roman" w:cs="Times New Roman"/>
+          <w:lang w:val="en-GB"/>
+        </w:rPr>
+      </w:pPr>
+      <w:r>
+        <w:rPr>
+          <w:rFonts w:eastAsia="Times New Roman" w:cs="Times New Roman" w:ascii="Times New Roman" w:hAnsi="Times New Roman"/>
           <w:b/>
           <w:lang w:val="en-GB"/>
         </w:rPr>
@@ -707,15 +671,16 @@
     </w:p>
     <w:p>
       <w:pPr>
-        <w:ind w:firstLine="708"/>
-        <w:rPr>
-          <w:rFonts w:ascii="Times New Roman" w:hAnsi="Times New Roman" w:eastAsia="Times New Roman" w:cs="Times New Roman"/>
-          <w:lang w:val="en-GB"/>
-        </w:rPr>
-      </w:pPr>
-      <w:r>
-        <w:rPr>
-          <w:rFonts w:ascii="Times New Roman" w:hAnsi="Times New Roman" w:eastAsia="Times New Roman" w:cs="Times New Roman"/>
+        <w:pStyle w:val="Normal"/>
+        <w:ind w:firstLine="708"/>
+        <w:rPr>
+          <w:rFonts w:ascii="Times New Roman" w:hAnsi="Times New Roman" w:eastAsia="Times New Roman" w:cs="Times New Roman"/>
+          <w:lang w:val="en-GB"/>
+        </w:rPr>
+      </w:pPr>
+      <w:r>
+        <w:rPr>
+          <w:rFonts w:eastAsia="Times New Roman" w:cs="Times New Roman" w:ascii="Times New Roman" w:hAnsi="Times New Roman"/>
           <w:lang w:val="en-GB"/>
         </w:rPr>
         <w:t>Agile</w:t>
@@ -723,15 +688,16 @@
     </w:p>
     <w:p>
       <w:pPr>
-        <w:ind w:firstLine="708"/>
-        <w:rPr>
-          <w:rFonts w:ascii="Times New Roman" w:hAnsi="Times New Roman" w:eastAsia="Times New Roman" w:cs="Times New Roman"/>
-          <w:lang w:val="en-GB"/>
-        </w:rPr>
-      </w:pPr>
-      <w:r>
-        <w:rPr>
-          <w:rFonts w:ascii="Times New Roman" w:hAnsi="Times New Roman" w:eastAsia="Times New Roman" w:cs="Times New Roman"/>
+        <w:pStyle w:val="Normal"/>
+        <w:ind w:firstLine="708"/>
+        <w:rPr>
+          <w:rFonts w:ascii="Times New Roman" w:hAnsi="Times New Roman" w:eastAsia="Times New Roman" w:cs="Times New Roman"/>
+          <w:lang w:val="en-GB"/>
+        </w:rPr>
+      </w:pPr>
+      <w:r>
+        <w:rPr>
+          <w:rFonts w:eastAsia="Times New Roman" w:cs="Times New Roman" w:ascii="Times New Roman" w:hAnsi="Times New Roman"/>
           <w:lang w:val="en-GB"/>
         </w:rPr>
         <w:t>SCRUM</w:t>
@@ -739,15 +705,16 @@
     </w:p>
     <w:p>
       <w:pPr>
-        <w:ind w:firstLine="708"/>
-        <w:rPr>
-          <w:rFonts w:ascii="Times New Roman" w:hAnsi="Times New Roman" w:eastAsia="Times New Roman" w:cs="Times New Roman"/>
-          <w:lang w:val="en-GB"/>
-        </w:rPr>
-      </w:pPr>
-      <w:r>
-        <w:rPr>
-          <w:rFonts w:ascii="Times New Roman" w:hAnsi="Times New Roman" w:eastAsia="Times New Roman" w:cs="Times New Roman"/>
+        <w:pStyle w:val="Normal"/>
+        <w:ind w:firstLine="708"/>
+        <w:rPr>
+          <w:rFonts w:ascii="Times New Roman" w:hAnsi="Times New Roman" w:eastAsia="Times New Roman" w:cs="Times New Roman"/>
+          <w:lang w:val="en-GB"/>
+        </w:rPr>
+      </w:pPr>
+      <w:r>
+        <w:rPr>
+          <w:rFonts w:eastAsia="Times New Roman" w:cs="Times New Roman" w:ascii="Times New Roman" w:hAnsi="Times New Roman"/>
           <w:lang w:val="en-GB"/>
         </w:rPr>
         <w:t>Kanban</w:t>
@@ -755,15 +722,16 @@
     </w:p>
     <w:p>
       <w:pPr>
-        <w:ind w:firstLine="708"/>
-        <w:rPr>
-          <w:rFonts w:ascii="Times New Roman" w:hAnsi="Times New Roman" w:eastAsia="Times New Roman" w:cs="Times New Roman"/>
-          <w:lang w:val="en-GB"/>
-        </w:rPr>
-      </w:pPr>
-      <w:r>
-        <w:rPr>
-          <w:rFonts w:ascii="Times New Roman" w:hAnsi="Times New Roman" w:eastAsia="Times New Roman" w:cs="Times New Roman"/>
+        <w:pStyle w:val="Normal"/>
+        <w:ind w:firstLine="708"/>
+        <w:rPr>
+          <w:rFonts w:ascii="Times New Roman" w:hAnsi="Times New Roman" w:eastAsia="Times New Roman" w:cs="Times New Roman"/>
+          <w:lang w:val="en-GB"/>
+        </w:rPr>
+      </w:pPr>
+      <w:r>
+        <w:rPr>
+          <w:rFonts w:eastAsia="Times New Roman" w:cs="Times New Roman" w:ascii="Times New Roman" w:hAnsi="Times New Roman"/>
           <w:lang w:val="en-GB"/>
         </w:rPr>
         <w:t>Waterfall</w:t>
@@ -771,14 +739,15 @@
     </w:p>
     <w:p>
       <w:pPr>
-        <w:rPr>
-          <w:rFonts w:ascii="Times New Roman" w:hAnsi="Times New Roman" w:eastAsia="Times New Roman" w:cs="Times New Roman"/>
-          <w:lang w:val="en-GB"/>
-        </w:rPr>
-      </w:pPr>
-      <w:r>
-        <w:rPr>
-          <w:rFonts w:ascii="Times New Roman" w:hAnsi="Times New Roman" w:eastAsia="Times New Roman" w:cs="Times New Roman"/>
+        <w:pStyle w:val="Normal"/>
+        <w:rPr>
+          <w:rFonts w:ascii="Times New Roman" w:hAnsi="Times New Roman" w:eastAsia="Times New Roman" w:cs="Times New Roman"/>
+          <w:lang w:val="en-GB"/>
+        </w:rPr>
+      </w:pPr>
+      <w:r>
+        <w:rPr>
+          <w:rFonts w:eastAsia="Times New Roman" w:cs="Times New Roman" w:ascii="Times New Roman" w:hAnsi="Times New Roman"/>
           <w:b/>
           <w:lang w:val="en-GB"/>
         </w:rPr>
@@ -787,15 +756,16 @@
     </w:p>
     <w:p>
       <w:pPr>
-        <w:ind w:firstLine="708"/>
-        <w:rPr>
-          <w:rFonts w:ascii="Times New Roman" w:hAnsi="Times New Roman" w:eastAsia="Times New Roman" w:cs="Times New Roman"/>
-          <w:lang w:val="en-GB"/>
-        </w:rPr>
-      </w:pPr>
-      <w:r>
-        <w:rPr>
-          <w:rFonts w:ascii="Times New Roman" w:hAnsi="Times New Roman" w:eastAsia="Times New Roman" w:cs="Times New Roman"/>
+        <w:pStyle w:val="Normal"/>
+        <w:ind w:firstLine="708"/>
+        <w:rPr>
+          <w:rFonts w:ascii="Times New Roman" w:hAnsi="Times New Roman" w:eastAsia="Times New Roman" w:cs="Times New Roman"/>
+          <w:lang w:val="en-GB"/>
+        </w:rPr>
+      </w:pPr>
+      <w:r>
+        <w:rPr>
+          <w:rFonts w:eastAsia="Times New Roman" w:cs="Times New Roman" w:ascii="Times New Roman" w:hAnsi="Times New Roman"/>
           <w:lang w:val="en-GB"/>
         </w:rPr>
         <w:t>English – А2: Pre-Intermediate</w:t>
@@ -803,16 +773,16 @@
     </w:p>
     <w:p>
       <w:pPr>
-        <w:pStyle w:val="a"/>
-        <w:ind w:firstLine="708"/>
-        <w:rPr>
-          <w:rFonts w:ascii="Times New Roman" w:hAnsi="Times New Roman" w:eastAsia="Times New Roman" w:cs="Times New Roman"/>
-          <w:lang w:val="en-GB"/>
-        </w:rPr>
-      </w:pPr>
-      <w:r>
-        <w:rPr>
-          <w:rFonts w:ascii="Times New Roman" w:hAnsi="Times New Roman" w:eastAsia="Times New Roman" w:cs="Times New Roman"/>
+        <w:pStyle w:val="Normal"/>
+        <w:ind w:firstLine="708"/>
+        <w:rPr>
+          <w:rFonts w:ascii="Times New Roman" w:hAnsi="Times New Roman" w:eastAsia="Times New Roman" w:cs="Times New Roman"/>
+          <w:lang w:val="en-GB"/>
+        </w:rPr>
+      </w:pPr>
+      <w:r>
+        <w:rPr>
+          <w:rFonts w:eastAsia="Times New Roman" w:cs="Times New Roman" w:ascii="Times New Roman" w:hAnsi="Times New Roman"/>
           <w:lang w:val="en-GB"/>
         </w:rPr>
         <w:t>Poland – A1: Beginner + Elementary</w:t>
@@ -820,35 +790,13 @@
     </w:p>
     <w:p>
       <w:pPr>
-        <w:ind w:firstLine="708"/>
-        <w:rPr>
-          <w:rFonts w:ascii="Times New Roman" w:hAnsi="Times New Roman" w:eastAsia="Times New Roman" w:cs="Times New Roman"/>
-          <w:lang w:val="en-GB"/>
-        </w:rPr>
-      </w:pPr>
-      <w:r>
-        <w:rPr>
-          <w:rFonts w:ascii="Times New Roman" w:hAnsi="Times New Roman" w:eastAsia="Times New Roman" w:cs="Times New Roman"/>
-          <w:lang w:val="en-GB"/>
-        </w:rPr>
-        <w:t>French – A1: Beginner + Elementary</w:t>
-      </w:r>
-    </w:p>
-    <w:p>
-      <w:pPr>
-        <w:rPr>
-          <w:rFonts w:ascii="Times New Roman" w:hAnsi="Times New Roman" w:eastAsia="Times New Roman" w:cs="Times New Roman"/>
-          <w:b/>
-          <w:color w:val="212529"/>
-          <w:sz w:val="26"/>
-          <w:szCs w:val="26"/>
-          <w:lang w:val="en-GB"/>
-        </w:rPr>
-      </w:pPr>
-      <w:r>
-        <w:rPr>
-          <w:rStyle w:val="a4"/>
-          <w:rFonts w:ascii="Times New Roman" w:hAnsi="Times New Roman" w:eastAsia="Times New Roman" w:cs="Times New Roman"/>
+        <w:pStyle w:val="Normal"/>
+        <w:rPr/>
+      </w:pPr>
+      <w:r>
+        <w:rPr>
+          <w:rStyle w:val="IntenseReference"/>
+          <w:rFonts w:eastAsia="Times New Roman" w:cs="Times New Roman" w:ascii="Times New Roman" w:hAnsi="Times New Roman"/>
           <w:lang w:val="en-GB"/>
         </w:rPr>
         <w:t>Soft skills</w:t>
@@ -856,14 +804,15 @@
     </w:p>
     <w:p>
       <w:pPr>
-        <w:rPr>
-          <w:rFonts w:ascii="Times New Roman" w:hAnsi="Times New Roman" w:eastAsia="Times New Roman" w:cs="Times New Roman"/>
-          <w:lang w:val="en-GB"/>
-        </w:rPr>
-      </w:pPr>
-      <w:r>
-        <w:rPr>
-          <w:rFonts w:ascii="Times New Roman" w:hAnsi="Times New Roman" w:eastAsia="Times New Roman" w:cs="Times New Roman"/>
+        <w:pStyle w:val="Normal"/>
+        <w:rPr>
+          <w:rFonts w:ascii="Times New Roman" w:hAnsi="Times New Roman" w:eastAsia="Times New Roman" w:cs="Times New Roman"/>
+          <w:lang w:val="en-GB"/>
+        </w:rPr>
+      </w:pPr>
+      <w:r>
+        <w:rPr>
+          <w:rFonts w:eastAsia="Times New Roman" w:cs="Times New Roman" w:ascii="Times New Roman" w:hAnsi="Times New Roman"/>
           <w:lang w:val="en-GB"/>
         </w:rPr>
         <w:t>Persistence, attentiveness, lively mind.</w:t>
@@ -871,24 +820,29 @@
     </w:p>
     <w:p>
       <w:pPr>
-        <w:rPr>
-          <w:rFonts w:ascii="Times New Roman" w:hAnsi="Times New Roman" w:eastAsia="Times New Roman" w:cs="Times New Roman"/>
-          <w:lang w:val="en-GB"/>
-        </w:rPr>
-      </w:pPr>
-    </w:p>
-    <w:p>
-      <w:pPr>
-        <w:rPr>
-          <w:rFonts w:ascii="Times New Roman" w:hAnsi="Times New Roman" w:eastAsia="Times New Roman" w:cs="Times New Roman"/>
-          <w:lang w:val="en-GB"/>
-        </w:rPr>
-      </w:pPr>
-      <w:hyperlink r:id="Rd73a2378b4744908">
+        <w:pStyle w:val="Normal"/>
+        <w:rPr>
+          <w:rFonts w:ascii="Times New Roman" w:hAnsi="Times New Roman" w:eastAsia="Times New Roman" w:cs="Times New Roman"/>
+          <w:lang w:val="en-GB"/>
+        </w:rPr>
+      </w:pPr>
+      <w:r>
+        <w:rPr>
+          <w:rFonts w:eastAsia="Times New Roman" w:cs="Times New Roman" w:ascii="Times New Roman" w:hAnsi="Times New Roman"/>
+          <w:lang w:val="en-GB"/>
+        </w:rPr>
+      </w:r>
+    </w:p>
+    <w:p>
+      <w:pPr>
+        <w:pStyle w:val="Normal"/>
+        <w:rPr/>
+      </w:pPr>
+      <w:hyperlink r:id="rId4">
         <w:r>
           <w:rPr>
-            <w:rStyle w:val="a3"/>
-            <w:rFonts w:ascii="Times New Roman" w:hAnsi="Times New Roman" w:eastAsia="Times New Roman" w:cs="Times New Roman"/>
+            <w:rStyle w:val="Style12"/>
+            <w:rFonts w:eastAsia="Times New Roman" w:cs="Times New Roman" w:ascii="Times New Roman" w:hAnsi="Times New Roman"/>
             <w:lang w:val="en-GB"/>
           </w:rPr>
           <w:t>https://courses.prometheus.org.ua:18090/downloads/c603168297f4459686c0b222e7a40e51/Certificate.pdf</w:t>
@@ -897,29 +851,22 @@
     </w:p>
     <w:p>
       <w:pPr>
-        <w:pStyle w:val="a"/>
-        <w:rPr>
-          <w:rFonts w:ascii="Times New Roman" w:hAnsi="Times New Roman" w:eastAsia="Times New Roman" w:cs="Times New Roman"/>
-          <w:noProof w:val="0"/>
-          <w:sz w:val="22"/>
-          <w:szCs w:val="22"/>
-          <w:lang w:val="en-GB"/>
-        </w:rPr>
-      </w:pPr>
-      <w:hyperlink r:id="Rc9e04a63b05f418e">
+        <w:pStyle w:val="Normal"/>
+        <w:rPr/>
+      </w:pPr>
+      <w:hyperlink r:id="rId5">
         <w:r>
           <w:rPr>
-            <w:rStyle w:val="a3"/>
-            <w:rFonts w:ascii="Times New Roman" w:hAnsi="Times New Roman" w:eastAsia="Times New Roman" w:cs="Times New Roman"/>
-            <w:b w:val="1"/>
-            <w:bCs w:val="1"/>
-            <w:i w:val="0"/>
-            <w:iCs w:val="0"/>
-            <w:caps w:val="0"/>
-            <w:smallCaps w:val="0"/>
-            <w:strike w:val="0"/>
-            <w:dstrike w:val="0"/>
-            <w:noProof w:val="0"/>
+            <w:rStyle w:val="Style12"/>
+            <w:rFonts w:eastAsia="Times New Roman" w:cs="Times New Roman" w:ascii="Times New Roman" w:hAnsi="Times New Roman"/>
+            <w:b/>
+            <w:bCs/>
+            <w:i w:val="false"/>
+            <w:iCs w:val="false"/>
+            <w:caps w:val="false"/>
+            <w:smallCaps w:val="false"/>
+            <w:strike w:val="false"/>
+            <w:dstrike w:val="false"/>
             <w:sz w:val="24"/>
             <w:szCs w:val="24"/>
             <w:lang w:val="en-GB"/>
@@ -930,45 +877,40 @@
     </w:p>
     <w:p>
       <w:pPr>
-        <w:pStyle w:val="a"/>
-        <w:rPr>
-          <w:rFonts w:ascii="Times New Roman" w:hAnsi="Times New Roman" w:eastAsia="Times New Roman" w:cs="Times New Roman"/>
-          <w:noProof w:val="0"/>
-          <w:sz w:val="22"/>
-          <w:szCs w:val="22"/>
-          <w:lang w:val="en-GB"/>
-        </w:rPr>
-      </w:pPr>
+        <w:pStyle w:val="Normal"/>
+        <w:spacing w:before="0" w:after="160"/>
+        <w:rPr/>
+      </w:pPr>
+      <w:r>
+        <w:rPr/>
+      </w:r>
     </w:p>
     <w:sectPr>
-      <w:pgSz w:w="11906" w:h="16838" w:orient="portrait"/>
-      <w:pgMar w:top="1440" w:right="1440" w:bottom="1440" w:left="1440" w:header="708" w:footer="708" w:gutter="0"/>
-      <w:cols w:space="720"/>
-      <w:docGrid w:linePitch="360"/>
+      <w:type w:val="nextPage"/>
+      <w:pgSz w:w="11906" w:h="16838"/>
+      <w:pgMar w:left="1440" w:right="1440" w:header="0" w:top="1440" w:footer="0" w:bottom="1440" w:gutter="0"/>
+      <w:pgNumType w:fmt="decimal"/>
+      <w:formProt w:val="false"/>
+      <w:textDirection w:val="lrTb"/>
+      <w:docGrid w:type="default" w:linePitch="360" w:charSpace="4096"/>
     </w:sectPr>
   </w:body>
 </w:document>
 </file>
 
-<file path=word/numbering.xml><?xml version="1.0" encoding="utf-8"?>
-<w:numbering xmlns:wpc="http://schemas.microsoft.com/office/word/2010/wordprocessingCanvas" xmlns:cx="http://schemas.microsoft.com/office/drawing/2014/chartex" xmlns:cx1="http://schemas.microsoft.com/office/drawing/2015/9/8/chartex" xmlns:cx2="http://schemas.microsoft.com/office/drawing/2015/10/21/chartex" xmlns:cx3="http://schemas.microsoft.com/office/drawing/2016/5/9/chartex" xmlns:cx4="http://schemas.microsoft.com/office/drawing/2016/5/10/chartex" xmlns:cx5="http://schemas.microsoft.com/office/drawing/2016/5/11/chartex" xmlns:cx6="http://schemas.microsoft.com/office/drawing/2016/5/12/chartex" xmlns:cx7="http://schemas.microsoft.com/office/drawing/2016/5/13/chartex" xmlns:cx8="http://schemas.microsoft.com/office/drawing/2016/5/14/chartex" xmlns:mc="http://schemas.openxmlformats.org/markup-compatibility/2006" xmlns:aink="http://schemas.microsoft.com/office/drawing/2016/ink" xmlns:am3d="http://schemas.microsoft.com/office/drawing/2017/model3d" xmlns:o="urn:schemas-microsoft-com:office:office" xmlns:oel="http://schemas.microsoft.com/office/2019/extlst" xmlns:r="http://schemas.openxmlformats.org/officeDocument/2006/relationships" xmlns:m="http://schemas.openxmlformats.org/officeDocument/2006/math" xmlns:v="urn:schemas-microsoft-com:vml" xmlns:wp14="http://schemas.microsoft.com/office/word/2010/wordprocessingDrawing" xmlns:wp="http://schemas.openxmlformats.org/drawingml/2006/wordprocessingDrawing" xmlns:w10="urn:schemas-microsoft-com:office:word" xmlns:w="http://schemas.openxmlformats.org/wordprocessingml/2006/main" xmlns:w14="http://schemas.microsoft.com/office/word/2010/wordml" xmlns:w15="http://schemas.microsoft.com/office/word/2012/wordml" xmlns:w16cex="http://schemas.microsoft.com/office/word/2018/wordml/cex" xmlns:w16cid="http://schemas.microsoft.com/office/word/2016/wordml/cid" xmlns:w16="http://schemas.microsoft.com/office/word/2018/wordml" xmlns:w16sdtdh="http://schemas.microsoft.com/office/word/2020/wordml/sdtdatahash" xmlns:w16se="http://schemas.microsoft.com/office/word/2015/wordml/symex" xmlns:wpg="http://schemas.microsoft.com/office/word/2010/wordprocessingGroup" xmlns:wpi="http://schemas.microsoft.com/office/word/2010/wordprocessingInk" xmlns:wne="http://schemas.microsoft.com/office/word/2006/wordml" xmlns:wps="http://schemas.microsoft.com/office/word/2010/wordprocessingShape" mc:Ignorable="w14 w15 w16se w16cid w16 w16cex w16sdtdh wp14"/>
-</file>
-
 <file path=word/styles.xml><?xml version="1.0" encoding="utf-8"?>
-<w:styles xmlns:mc="http://schemas.openxmlformats.org/markup-compatibility/2006" xmlns:r="http://schemas.openxmlformats.org/officeDocument/2006/relationships" xmlns:w="http://schemas.openxmlformats.org/wordprocessingml/2006/main" xmlns:w14="http://schemas.microsoft.com/office/word/2010/wordml" xmlns:w15="http://schemas.microsoft.com/office/word/2012/wordml" xmlns:w16cex="http://schemas.microsoft.com/office/word/2018/wordml/cex" xmlns:w16cid="http://schemas.microsoft.com/office/word/2016/wordml/cid" xmlns:w16="http://schemas.microsoft.com/office/word/2018/wordml" xmlns:w16sdtdh="http://schemas.microsoft.com/office/word/2020/wordml/sdtdatahash" xmlns:w16se="http://schemas.microsoft.com/office/word/2015/wordml/symex" mc:Ignorable="w14 w15 w16se w16cid w16 w16cex w16sdtdh">
+<w:styles xmlns:w="http://schemas.openxmlformats.org/wordprocessingml/2006/main" xmlns:w14="http://schemas.microsoft.com/office/word/2010/wordml" xmlns:mc="http://schemas.openxmlformats.org/markup-compatibility/2006" mc:Ignorable="w14">
   <w:docDefaults>
     <w:rPrDefault>
       <w:rPr>
-        <w:rFonts w:asciiTheme="minorHAnsi" w:hAnsiTheme="minorHAnsi" w:eastAsiaTheme="minorHAnsi" w:cstheme="minorBidi"/>
+        <w:rFonts w:ascii="Calibri" w:hAnsi="Calibri" w:eastAsia="Calibri" w:cs="" w:asciiTheme="minorHAnsi" w:cstheme="minorBidi" w:eastAsiaTheme="minorHAnsi" w:hAnsiTheme="minorHAnsi"/>
         <w:sz w:val="22"/>
         <w:szCs w:val="22"/>
         <w:lang w:val="uk-UA" w:eastAsia="en-US" w:bidi="ar-SA"/>
       </w:rPr>
     </w:rPrDefault>
     <w:pPrDefault>
-      <w:pPr>
-        <w:spacing w:after="160" w:line="259" w:lineRule="auto"/>
-      </w:pPr>
+      <w:pPr/>
     </w:pPrDefault>
   </w:docDefaults>
   <w:latentStyles w:defLockedState="0" w:defUIPriority="99" w:defSemiHidden="0" w:defUnhideWhenUsed="0" w:defQFormat="0" w:count="376">
@@ -1349,58 +1291,260 @@
     <w:lsdException w:name="Unresolved Mention" w:semiHidden="1" w:unhideWhenUsed="1"/>
     <w:lsdException w:name="Smart Link" w:semiHidden="1" w:unhideWhenUsed="1"/>
   </w:latentStyles>
-  <w:style w:type="paragraph" w:styleId="a" w:default="1">
+  <w:style w:type="paragraph" w:styleId="Normal" w:default="1">
     <w:name w:val="Normal"/>
     <w:qFormat/>
+    <w:pPr>
+      <w:widowControl/>
+      <w:bidi w:val="0"/>
+      <w:spacing w:lineRule="auto" w:line="259" w:before="0" w:after="160"/>
+      <w:jc w:val="left"/>
+    </w:pPr>
+    <w:rPr>
+      <w:rFonts w:ascii="Calibri" w:hAnsi="Calibri" w:eastAsia="Calibri" w:cs="" w:asciiTheme="minorHAnsi" w:cstheme="minorBidi" w:eastAsiaTheme="minorHAnsi" w:hAnsiTheme="minorHAnsi"/>
+      <w:color w:val="auto"/>
+      <w:kern w:val="0"/>
+      <w:sz w:val="22"/>
+      <w:szCs w:val="22"/>
+      <w:lang w:val="uk-UA" w:eastAsia="en-US" w:bidi="ar-SA"/>
+    </w:rPr>
   </w:style>
   <w:style w:type="paragraph" w:styleId="1">
-    <w:name w:val="heading 1"/>
-    <w:basedOn w:val="a"/>
-    <w:next w:val="a"/>
+    <w:name w:val="Heading 1"/>
+    <w:basedOn w:val="Normal"/>
+    <w:next w:val="Normal"/>
     <w:link w:val="10"/>
     <w:uiPriority w:val="9"/>
     <w:qFormat/>
     <w:pPr>
-      <w:keepNext/>
+      <w:keepNext w:val="true"/>
       <w:keepLines/>
       <w:spacing w:before="240" w:after="0"/>
       <w:outlineLvl w:val="0"/>
     </w:pPr>
     <w:rPr>
-      <w:rFonts w:asciiTheme="majorHAnsi" w:hAnsiTheme="majorHAnsi" w:eastAsiaTheme="majorEastAsia" w:cstheme="majorBidi"/>
-      <w:color w:val="2F5496" w:themeColor="accent1" w:themeShade="BF"/>
+      <w:rFonts w:ascii="Calibri Light" w:hAnsi="Calibri Light" w:eastAsia="" w:cs="" w:asciiTheme="majorHAnsi" w:cstheme="majorBidi" w:eastAsiaTheme="majorEastAsia" w:hAnsiTheme="majorHAnsi"/>
+      <w:color w:val="2F5496" w:themeColor="accent1" w:themeShade="bf"/>
       <w:sz w:val="32"/>
       <w:szCs w:val="32"/>
     </w:rPr>
   </w:style>
   <w:style w:type="paragraph" w:styleId="2">
-    <w:name w:val="heading 2"/>
-    <w:basedOn w:val="a"/>
-    <w:next w:val="a"/>
+    <w:name w:val="Heading 2"/>
+    <w:basedOn w:val="Normal"/>
+    <w:next w:val="Normal"/>
     <w:link w:val="20"/>
     <w:uiPriority w:val="9"/>
     <w:unhideWhenUsed/>
     <w:qFormat/>
     <w:pPr>
-      <w:keepNext/>
+      <w:keepNext w:val="true"/>
       <w:keepLines/>
       <w:spacing w:before="40" w:after="0"/>
       <w:outlineLvl w:val="1"/>
     </w:pPr>
     <w:rPr>
-      <w:rFonts w:asciiTheme="majorHAnsi" w:hAnsiTheme="majorHAnsi" w:eastAsiaTheme="majorEastAsia" w:cstheme="majorBidi"/>
-      <w:color w:val="2F5496" w:themeColor="accent1" w:themeShade="BF"/>
+      <w:rFonts w:ascii="Calibri Light" w:hAnsi="Calibri Light" w:eastAsia="" w:cs="" w:asciiTheme="majorHAnsi" w:cstheme="majorBidi" w:eastAsiaTheme="majorEastAsia" w:hAnsiTheme="majorHAnsi"/>
+      <w:color w:val="2F5496" w:themeColor="accent1" w:themeShade="bf"/>
       <w:sz w:val="26"/>
       <w:szCs w:val="26"/>
     </w:rPr>
   </w:style>
-  <w:style w:type="character" w:styleId="a0" w:default="1">
+  <w:style w:type="character" w:styleId="DefaultParagraphFont" w:default="1">
     <w:name w:val="Default Paragraph Font"/>
     <w:uiPriority w:val="1"/>
     <w:semiHidden/>
     <w:unhideWhenUsed/>
-  </w:style>
-  <w:style w:type="table" w:styleId="a1" w:default="1">
+    <w:qFormat/>
+    <w:rPr/>
+  </w:style>
+  <w:style w:type="character" w:styleId="11" w:customStyle="1">
+    <w:name w:val="Заголовок 1 Знак"/>
+    <w:basedOn w:val="DefaultParagraphFont"/>
+    <w:link w:val="1"/>
+    <w:uiPriority w:val="9"/>
+    <w:qFormat/>
+    <w:rPr>
+      <w:rFonts w:ascii="Calibri Light" w:hAnsi="Calibri Light" w:eastAsia="" w:cs="" w:asciiTheme="majorHAnsi" w:cstheme="majorBidi" w:eastAsiaTheme="majorEastAsia" w:hAnsiTheme="majorHAnsi"/>
+      <w:color w:val="2F5496" w:themeColor="accent1" w:themeShade="bf"/>
+      <w:sz w:val="32"/>
+      <w:szCs w:val="32"/>
+    </w:rPr>
+  </w:style>
+  <w:style w:type="character" w:styleId="Style12">
+    <w:name w:val="Гіперпосилання"/>
+    <w:basedOn w:val="DefaultParagraphFont"/>
+    <w:uiPriority w:val="99"/>
+    <w:unhideWhenUsed/>
+    <w:rPr>
+      <w:color w:val="0563C1" w:themeColor="hyperlink"/>
+      <w:u w:val="single"/>
+    </w:rPr>
+  </w:style>
+  <w:style w:type="character" w:styleId="IntenseReference">
+    <w:name w:val="Intense Reference"/>
+    <w:basedOn w:val="DefaultParagraphFont"/>
+    <w:uiPriority w:val="32"/>
+    <w:qFormat/>
+    <w:rPr>
+      <w:b/>
+      <w:bCs/>
+      <w:smallCaps/>
+      <w:color w:val="4472C4" w:themeColor="accent1"/>
+      <w:spacing w:val="5"/>
+    </w:rPr>
+  </w:style>
+  <w:style w:type="character" w:styleId="21" w:customStyle="1">
+    <w:name w:val="Заголовок 2 Знак"/>
+    <w:basedOn w:val="DefaultParagraphFont"/>
+    <w:link w:val="2"/>
+    <w:uiPriority w:val="9"/>
+    <w:qFormat/>
+    <w:rPr>
+      <w:rFonts w:ascii="Calibri Light" w:hAnsi="Calibri Light" w:eastAsia="" w:cs="" w:asciiTheme="majorHAnsi" w:cstheme="majorBidi" w:eastAsiaTheme="majorEastAsia" w:hAnsiTheme="majorHAnsi"/>
+      <w:color w:val="2F5496" w:themeColor="accent1" w:themeShade="bf"/>
+      <w:sz w:val="26"/>
+      <w:szCs w:val="26"/>
+    </w:rPr>
+  </w:style>
+  <w:style w:type="character" w:styleId="Style13" w:customStyle="1">
+    <w:name w:val="Назва Знак"/>
+    <w:basedOn w:val="DefaultParagraphFont"/>
+    <w:link w:val="a5"/>
+    <w:uiPriority w:val="10"/>
+    <w:qFormat/>
+    <w:rsid w:val="00ec1670"/>
+    <w:rPr>
+      <w:rFonts w:ascii="Calibri Light" w:hAnsi="Calibri Light" w:eastAsia="" w:cs="" w:asciiTheme="majorHAnsi" w:cstheme="majorBidi" w:eastAsiaTheme="majorEastAsia" w:hAnsiTheme="majorHAnsi"/>
+      <w:spacing w:val="-10"/>
+      <w:kern w:val="2"/>
+      <w:sz w:val="56"/>
+      <w:szCs w:val="56"/>
+    </w:rPr>
+  </w:style>
+  <w:style w:type="character" w:styleId="ListLabel1">
+    <w:name w:val="ListLabel 1"/>
+    <w:qFormat/>
+    <w:rPr>
+      <w:rFonts w:ascii="Times New Roman" w:hAnsi="Times New Roman" w:eastAsia="Times New Roman" w:cs="Times New Roman"/>
+      <w:color w:val="4472C4" w:themeColor="accent1" w:themeShade="ff" w:themeTint="ff"/>
+      <w:sz w:val="24"/>
+      <w:szCs w:val="24"/>
+      <w:lang w:val="en-GB"/>
+    </w:rPr>
+  </w:style>
+  <w:style w:type="character" w:styleId="ListLabel2">
+    <w:name w:val="ListLabel 2"/>
+    <w:qFormat/>
+    <w:rPr>
+      <w:rFonts w:ascii="Times New Roman" w:hAnsi="Times New Roman" w:eastAsia="Times New Roman" w:cs="Times New Roman"/>
+      <w:lang w:val="en-GB"/>
+    </w:rPr>
+  </w:style>
+  <w:style w:type="character" w:styleId="ListLabel3">
+    <w:name w:val="ListLabel 3"/>
+    <w:qFormat/>
+    <w:rPr>
+      <w:rFonts w:ascii="Times New Roman" w:hAnsi="Times New Roman" w:eastAsia="Times New Roman" w:cs="Times New Roman"/>
+      <w:b/>
+      <w:bCs/>
+      <w:i w:val="false"/>
+      <w:iCs w:val="false"/>
+      <w:caps w:val="false"/>
+      <w:smallCaps w:val="false"/>
+      <w:strike w:val="false"/>
+      <w:dstrike w:val="false"/>
+      <w:sz w:val="24"/>
+      <w:szCs w:val="24"/>
+      <w:lang w:val="en-GB"/>
+    </w:rPr>
+  </w:style>
+  <w:style w:type="paragraph" w:styleId="Style14">
+    <w:name w:val="Заголовок"/>
+    <w:basedOn w:val="Normal"/>
+    <w:next w:val="Style15"/>
+    <w:qFormat/>
+    <w:pPr>
+      <w:keepNext w:val="true"/>
+      <w:spacing w:before="240" w:after="120"/>
+    </w:pPr>
+    <w:rPr>
+      <w:rFonts w:ascii="Liberation Sans" w:hAnsi="Liberation Sans" w:eastAsia="Microsoft YaHei" w:cs="Arial"/>
+      <w:sz w:val="28"/>
+      <w:szCs w:val="28"/>
+    </w:rPr>
+  </w:style>
+  <w:style w:type="paragraph" w:styleId="Style15">
+    <w:name w:val="Body Text"/>
+    <w:basedOn w:val="Normal"/>
+    <w:pPr>
+      <w:spacing w:lineRule="auto" w:line="276" w:before="0" w:after="140"/>
+    </w:pPr>
+    <w:rPr/>
+  </w:style>
+  <w:style w:type="paragraph" w:styleId="Style16">
+    <w:name w:val="List"/>
+    <w:basedOn w:val="Style15"/>
+    <w:pPr/>
+    <w:rPr>
+      <w:rFonts w:cs="Arial"/>
+    </w:rPr>
+  </w:style>
+  <w:style w:type="paragraph" w:styleId="Style17">
+    <w:name w:val="Caption"/>
+    <w:basedOn w:val="Normal"/>
+    <w:qFormat/>
+    <w:pPr>
+      <w:suppressLineNumbers/>
+      <w:spacing w:before="120" w:after="120"/>
+    </w:pPr>
+    <w:rPr>
+      <w:rFonts w:cs="Arial"/>
+      <w:i/>
+      <w:iCs/>
+      <w:sz w:val="24"/>
+      <w:szCs w:val="24"/>
+    </w:rPr>
+  </w:style>
+  <w:style w:type="paragraph" w:styleId="Style18">
+    <w:name w:val="Покажчик"/>
+    <w:basedOn w:val="Normal"/>
+    <w:qFormat/>
+    <w:pPr>
+      <w:suppressLineNumbers/>
+    </w:pPr>
+    <w:rPr>
+      <w:rFonts w:cs="Arial"/>
+    </w:rPr>
+  </w:style>
+  <w:style w:type="paragraph" w:styleId="Style19">
+    <w:name w:val="Title"/>
+    <w:basedOn w:val="Normal"/>
+    <w:next w:val="Normal"/>
+    <w:link w:val="a6"/>
+    <w:uiPriority w:val="10"/>
+    <w:qFormat/>
+    <w:rsid w:val="00ec1670"/>
+    <w:pPr>
+      <w:spacing w:lineRule="auto" w:line="240" w:before="0" w:after="0"/>
+      <w:contextualSpacing/>
+    </w:pPr>
+    <w:rPr>
+      <w:rFonts w:ascii="Calibri Light" w:hAnsi="Calibri Light" w:eastAsia="" w:cs="" w:asciiTheme="majorHAnsi" w:cstheme="majorBidi" w:eastAsiaTheme="majorEastAsia" w:hAnsiTheme="majorHAnsi"/>
+      <w:spacing w:val="-10"/>
+      <w:kern w:val="2"/>
+      <w:sz w:val="56"/>
+      <w:szCs w:val="56"/>
+    </w:rPr>
+  </w:style>
+  <w:style w:type="numbering" w:styleId="NoList" w:default="1">
+    <w:name w:val="No List"/>
+    <w:uiPriority w:val="99"/>
+    <w:semiHidden/>
+    <w:unhideWhenUsed/>
+    <w:qFormat/>
+  </w:style>
+  <w:style w:type="table" w:default="1" w:styleId="a1">
     <w:name w:val="Normal Table"/>
     <w:uiPriority w:val="99"/>
     <w:semiHidden/>
@@ -1414,93 +1558,6 @@
         <w:right w:w="108" w:type="dxa"/>
       </w:tblCellMar>
     </w:tblPr>
-  </w:style>
-  <w:style w:type="numbering" w:styleId="a2" w:default="1">
-    <w:name w:val="No List"/>
-    <w:uiPriority w:val="99"/>
-    <w:semiHidden/>
-    <w:unhideWhenUsed/>
-  </w:style>
-  <w:style w:type="character" w:styleId="10" w:customStyle="1">
-    <w:name w:val="Заголовок 1 Знак"/>
-    <w:basedOn w:val="a0"/>
-    <w:link w:val="1"/>
-    <w:uiPriority w:val="9"/>
-    <w:rPr>
-      <w:rFonts w:asciiTheme="majorHAnsi" w:hAnsiTheme="majorHAnsi" w:eastAsiaTheme="majorEastAsia" w:cstheme="majorBidi"/>
-      <w:color w:val="2F5496" w:themeColor="accent1" w:themeShade="BF"/>
-      <w:sz w:val="32"/>
-      <w:szCs w:val="32"/>
-    </w:rPr>
-  </w:style>
-  <w:style w:type="character" w:styleId="a3">
-    <w:name w:val="Hyperlink"/>
-    <w:basedOn w:val="a0"/>
-    <w:uiPriority w:val="99"/>
-    <w:unhideWhenUsed/>
-    <w:rPr>
-      <w:color w:val="0563C1" w:themeColor="hyperlink"/>
-      <w:u w:val="single"/>
-    </w:rPr>
-  </w:style>
-  <w:style w:type="character" w:styleId="a4">
-    <w:name w:val="Intense Reference"/>
-    <w:basedOn w:val="a0"/>
-    <w:uiPriority w:val="32"/>
-    <w:qFormat/>
-    <w:rPr>
-      <w:b/>
-      <w:bCs/>
-      <w:smallCaps/>
-      <w:color w:val="4472C4" w:themeColor="accent1"/>
-      <w:spacing w:val="5"/>
-    </w:rPr>
-  </w:style>
-  <w:style w:type="character" w:styleId="20" w:customStyle="1">
-    <w:name w:val="Заголовок 2 Знак"/>
-    <w:basedOn w:val="a0"/>
-    <w:link w:val="2"/>
-    <w:uiPriority w:val="9"/>
-    <w:rPr>
-      <w:rFonts w:asciiTheme="majorHAnsi" w:hAnsiTheme="majorHAnsi" w:eastAsiaTheme="majorEastAsia" w:cstheme="majorBidi"/>
-      <w:color w:val="2F5496" w:themeColor="accent1" w:themeShade="BF"/>
-      <w:sz w:val="26"/>
-      <w:szCs w:val="26"/>
-    </w:rPr>
-  </w:style>
-  <w:style w:type="paragraph" w:styleId="a5">
-    <w:name w:val="Title"/>
-    <w:basedOn w:val="a"/>
-    <w:next w:val="a"/>
-    <w:link w:val="a6"/>
-    <w:uiPriority w:val="10"/>
-    <w:qFormat/>
-    <w:rsid w:val="00EC1670"/>
-    <w:pPr>
-      <w:spacing w:after="0" w:line="240" w:lineRule="auto"/>
-      <w:contextualSpacing/>
-    </w:pPr>
-    <w:rPr>
-      <w:rFonts w:asciiTheme="majorHAnsi" w:hAnsiTheme="majorHAnsi" w:eastAsiaTheme="majorEastAsia" w:cstheme="majorBidi"/>
-      <w:spacing w:val="-10"/>
-      <w:kern w:val="28"/>
-      <w:sz w:val="56"/>
-      <w:szCs w:val="56"/>
-    </w:rPr>
-  </w:style>
-  <w:style w:type="character" w:styleId="a6" w:customStyle="1">
-    <w:name w:val="Назва Знак"/>
-    <w:basedOn w:val="a0"/>
-    <w:link w:val="a5"/>
-    <w:uiPriority w:val="10"/>
-    <w:rsid w:val="00EC1670"/>
-    <w:rPr>
-      <w:rFonts w:asciiTheme="majorHAnsi" w:hAnsiTheme="majorHAnsi" w:eastAsiaTheme="majorEastAsia" w:cstheme="majorBidi"/>
-      <w:spacing w:val="-10"/>
-      <w:kern w:val="28"/>
-      <w:sz w:val="56"/>
-      <w:szCs w:val="56"/>
-    </w:rPr>
   </w:style>
 </w:styles>
 </file>
